--- a/20. 开发工具使用技巧笔记/2. IntelliJ-IDEA开发工具的使用/1. IntelliJ-IDEA的快捷键/2. 类的定位、切换、继承关系、调用关系、查找与替换、导航Navigation、Search、Replace.docx
+++ b/20. 开发工具使用技巧笔记/2. IntelliJ-IDEA开发工具的使用/1. IntelliJ-IDEA的快捷键/2. 类的定位、切换、继承关系、调用关系、查找与替换、导航Navigation、Search、Replace.docx
@@ -358,6 +358,8 @@
       <w:r>
         <w:t>)</w:t>
       </w:r>
+      <w:bookmarkStart w:id="0" w:name="_GoBack"/>
+      <w:bookmarkEnd w:id="0"/>
     </w:p>
     <w:p>
       <w:pPr>
@@ -523,6 +525,7 @@
       <w:r>
         <w:rPr>
           <w:rFonts w:hint="eastAsia"/>
+          <w:b/>
         </w:rPr>
         <w:t>类继承关系结构图</w:t>
       </w:r>
@@ -572,7 +575,20 @@
         <w:rPr>
           <w:rFonts w:hint="eastAsia"/>
         </w:rPr>
-        <w:t>查看类体或方法体；</w:t>
+        <w:t>查看</w:t>
+      </w:r>
+      <w:r>
+        <w:rPr>
+          <w:rFonts w:hint="eastAsia"/>
+          <w:b/>
+        </w:rPr>
+        <w:t>类体或方法体</w:t>
+      </w:r>
+      <w:r>
+        <w:rPr>
+          <w:rFonts w:hint="eastAsia"/>
+        </w:rPr>
+        <w:t>；</w:t>
       </w:r>
     </w:p>
     <w:p>
@@ -854,9 +870,6 @@
     <w:p>
       <w:pPr>
         <w:ind w:firstLine="420"/>
-        <w:rPr>
-          <w:rFonts w:hint="eastAsia"/>
-        </w:rPr>
       </w:pPr>
       <w:r>
         <w:rPr>
@@ -931,9 +944,6 @@
     <w:p>
       <w:pPr>
         <w:ind w:left="840" w:firstLineChars="100" w:firstLine="211"/>
-        <w:rPr>
-          <w:rFonts w:hint="eastAsia"/>
-        </w:rPr>
       </w:pPr>
       <w:r>
         <w:rPr>
@@ -2879,9 +2889,6 @@
       <w:pPr>
         <w:pStyle w:val="3"/>
         <w:ind w:right="210"/>
-        <w:rPr>
-          <w:rFonts w:hint="eastAsia"/>
-        </w:rPr>
       </w:pPr>
       <w:r>
         <w:rPr>
@@ -3986,7 +3993,6 @@
       <w:pPr>
         <w:ind w:leftChars="200" w:left="420"/>
       </w:pPr>
-      <w:bookmarkStart w:id="0" w:name="_GoBack"/>
       <w:r>
         <w:rPr>
           <w:rFonts w:hint="eastAsia"/>
@@ -4028,9 +4034,6 @@
     <w:p>
       <w:pPr>
         <w:ind w:leftChars="200" w:left="420"/>
-        <w:rPr>
-          <w:rFonts w:hint="eastAsia"/>
-        </w:rPr>
       </w:pPr>
       <w:r>
         <w:rPr>
@@ -4059,14 +4062,8 @@
         </w:rPr>
         <w:t>。</w:t>
       </w:r>
-      <w:bookmarkEnd w:id="0"/>
-    </w:p>
-    <w:p>
-      <w:pPr>
-        <w:rPr>
-          <w:rFonts w:hint="eastAsia"/>
-        </w:rPr>
-      </w:pPr>
+    </w:p>
+    <w:p>
       <w:r>
         <w:rPr>
           <w:noProof/>
@@ -4201,7 +4198,6 @@
     <w:p>
       <w:pPr>
         <w:rPr>
-          <w:rFonts w:hint="eastAsia"/>
           <w:b/>
         </w:rPr>
       </w:pPr>
@@ -4255,7 +4251,6 @@
     <w:p>
       <w:pPr>
         <w:rPr>
-          <w:rFonts w:hint="eastAsia"/>
           <w:b/>
         </w:rPr>
       </w:pPr>
